--- a/Book/Chapter 11/11 Decision Making and Creativity.docx
+++ b/Book/Chapter 11/11 Decision Making and Creativity.docx
@@ -6,14 +6,10 @@
       <w:pPr>
         <w:pStyle w:val="Heading1"/>
       </w:pPr>
-      <w:r>
-        <w:t>11</w:t>
-      </w:r>
-      <w:r>
-        <w:t xml:space="preserve"> </w:t>
-      </w:r>
-      <w:r>
-        <w:t>Decision Making and Creativity</w:t>
+      <w:bookmarkStart w:id="0" w:name="_GoBack"/>
+      <w:bookmarkEnd w:id="0"/>
+      <w:r>
+        <w:t>11 Decision Making and Creativity</w:t>
       </w:r>
     </w:p>
     <w:p>
@@ -111,13 +107,7 @@
       </w:pPr>
       <w:r>
         <w:lastRenderedPageBreak/>
-        <w:t>11.1</w:t>
-      </w:r>
-      <w:r>
-        <w:t xml:space="preserve"> </w:t>
-      </w:r>
-      <w:r>
-        <w:t>Rational and Nonrational Models of Decision Making</w:t>
+        <w:t>11.1 Rational and Nonrational Models of Decision Making</w:t>
       </w:r>
     </w:p>
     <w:p>
@@ -190,7 +180,13 @@
     </w:p>
     <w:p>
       <w:r>
-        <w:t>Stage 1: Identify the Problem or Opportunity—Determining the Actual versus the Desirable</w:t>
+        <w:t>Stage 1: Identify the Problem or Opportunity</w:t>
+      </w:r>
+      <w:r>
+        <w:t xml:space="preserve">, </w:t>
+      </w:r>
+      <w:r>
+        <w:t>Determining the Actual versus the Desirable</w:t>
       </w:r>
     </w:p>
     <w:p>
@@ -200,7 +196,13 @@
     </w:p>
     <w:p>
       <w:r>
-        <w:t>Stage 2: Generate Alternative Solutions—Both the Obvious and the Creative</w:t>
+        <w:t>Stage 2: Generate Alternative Solutions</w:t>
+      </w:r>
+      <w:r>
+        <w:t xml:space="preserve">, </w:t>
+      </w:r>
+      <w:r>
+        <w:t>Both the Obvious and the Creative</w:t>
       </w:r>
     </w:p>
     <w:p>
@@ -231,7 +233,13 @@
     </w:p>
     <w:p>
       <w:r>
-        <w:t>Stage 3: Evaluate Alternatives and Select a Solution—Ethics, Feasibility, and Effectiveness</w:t>
+        <w:t>Stage 3: Evaluate Alternatives and Select a Solution</w:t>
+      </w:r>
+      <w:r>
+        <w:t xml:space="preserve">, </w:t>
+      </w:r>
+      <w:r>
+        <w:t>Ethics, Feasibility, and Effectiveness</w:t>
       </w:r>
     </w:p>
     <w:p>
@@ -262,7 +270,13 @@
         <w:t>logical process manager</w:t>
       </w:r>
       <w:r>
-        <w:t xml:space="preserve"> should use, assuming they are optimizing when making decisions. Optimizing means solving problems by producing the best possible solution based on a set of highly desirable conditions—having complete information, leaving emotions out of the decision-making process, honestly and accurately evaluating all alternatives, having abundant and accessible time and resources, and having people willing to implement and support decisions. Practical experience, of course, tells us that these conditions are all rarely met, and assumptions to the contrary are unrealistic. Social scientist Herbert Simon earned the 1978 Nobel Prize for his work on decision making. He put it this way: “The assumptions of perfect rationality are contrary to fact. It is not a question of approximation; they do not even remotely describe the processes that human beings use for making decisions in complex situations.”</w:t>
+        <w:t xml:space="preserve"> should use, assuming they are optimizing when making decisions. Optimizing means solving problems by producing the best possible solution based on a set of highly desirable conditions</w:t>
+      </w:r>
+      <w:r>
+        <w:t xml:space="preserve">, </w:t>
+      </w:r>
+      <w:r>
+        <w:t>having complete information, leaving emotions out of the decision-making process, honestly and accurately evaluating all alternatives, having abundant and accessible time and resources, and having people willing to implement and support decisions. Practical experience, of course, tells us that these conditions are all rarely met, and assumptions to the contrary are unrealistic. Social scientist Herbert Simon earned the 1978 Nobel Prize for his work on decision making. He put it this way: “The assumptions of perfect rationality are contrary to fact. It is not a question of approximation; they do not even remotely describe the processes that human beings use for making decisions in complex situations.”</w:t>
       </w:r>
     </w:p>
     <w:p>
@@ -288,10 +302,7 @@
     </w:p>
     <w:p>
       <w:r>
-        <w:t>Nonrational Models of Decision Making: Decision Making Does Not Follow an Orderly Process</w:t>
-      </w:r>
-      <w:r>
-        <w:t>,</w:t>
+        <w:t>Nonrational Models of Decision Making: Decision Making Does Not Follow an Orderly Process,</w:t>
       </w:r>
     </w:p>
     <w:p>
@@ -301,10 +312,7 @@
     </w:p>
     <w:p>
       <w:r>
-        <w:t>Simon’s Normative Model: “Satisfactory Is Good Enough”</w:t>
-      </w:r>
-      <w:r>
-        <w:t>,</w:t>
+        <w:t>Simon’s Normative Model: “Satisfactory Is Good Enough”,</w:t>
       </w:r>
     </w:p>
     <w:p>
@@ -329,10 +337,7 @@
     </w:p>
     <w:p>
       <w:r>
-        <w:t>The Intuition Model: “It Just Feels Right”</w:t>
-      </w:r>
-      <w:r>
-        <w:t>,</w:t>
+        <w:t>The Intuition Model: “It Just Feels Right”,</w:t>
       </w:r>
     </w:p>
     <w:p>
@@ -416,16 +421,7 @@
         <w:pStyle w:val="Heading2"/>
       </w:pPr>
       <w:r>
-        <w:t>11.2</w:t>
-      </w:r>
-      <w:r>
-        <w:t xml:space="preserve"> </w:t>
-      </w:r>
-      <w:r>
-        <w:t>Decision-Making Biases: Rules of Thumb or “Heuristics”</w:t>
-      </w:r>
-      <w:r>
-        <w:t>,</w:t>
+        <w:t>11.2 Decision-Making Biases: Rules of Thumb or “Heuristics”,</w:t>
       </w:r>
     </w:p>
     <w:p>
@@ -498,18 +494,12 @@
     </w:p>
     <w:p>
       <w:r>
-        <w:t>TAKE-AWAY APPLICATION</w:t>
-      </w:r>
-      <w:r>
-        <w:t>,</w:t>
-      </w:r>
-    </w:p>
-    <w:p>
-      <w:r>
-        <w:t>Reducing My Use of Decision-Making Biases</w:t>
-      </w:r>
-      <w:r>
-        <w:t>,</w:t>
+        <w:t>TAKE-AWAY APPLICATION,</w:t>
+      </w:r>
+    </w:p>
+    <w:p>
+      <w:r>
+        <w:t>Reducing My Use of Decision-Making Biases,</w:t>
       </w:r>
     </w:p>
     <w:p>
@@ -538,13 +528,53 @@
         <w:pStyle w:val="Heading2"/>
       </w:pPr>
       <w:r>
-        <w:t>11.3</w:t>
-      </w:r>
-      <w:r>
-        <w:t xml:space="preserve"> </w:t>
-      </w:r>
-      <w:r>
-        <w:t>Evidence-Based Decision Making</w:t>
+        <w:t>11.3 Evidence-Based Decision Making,</w:t>
+      </w:r>
+    </w:p>
+    <w:p>
+      <w:r>
+        <w:t xml:space="preserve">Evidence-based decision </w:t>
+      </w:r>
+      <w:proofErr w:type="gramStart"/>
+      <w:r>
+        <w:t>making  is</w:t>
+      </w:r>
+      <w:proofErr w:type="gramEnd"/>
+      <w:r>
+        <w:t xml:space="preserve"> the process of conscientiously using the best available data and evidence when making managerial decisions. It holds the promise of helping avoid the decision-making biases discussed above and improving performance while reducing costs. Proponents also believe evidence-based decision making can help in the use of “big data” to market and sell products and services.</w:t>
+      </w:r>
+    </w:p>
+    <w:p>
+      <w:r>
+        <w:t xml:space="preserve">Using Evidence to Make Decisions  </w:t>
+      </w:r>
+    </w:p>
+    <w:p>
+      <w:r>
+        <w:t xml:space="preserve">Managers use evidence or data in three different ways: to </w:t>
+      </w:r>
+      <w:proofErr w:type="gramStart"/>
+      <w:r>
+        <w:t>make a decision</w:t>
+      </w:r>
+      <w:proofErr w:type="gramEnd"/>
+      <w:r>
+        <w:t>, to inform a decision, and to support a decision. Here is what a team of researchers had to say about how we use data to make decisions.</w:t>
+      </w:r>
+    </w:p>
+    <w:p>
+      <w:r>
+        <w:t>“Evidence is used to make a decision whenever the decision follows directly from the evidence.” For example, if you wanted to purchase a particular used car such as a Toyota Prius based on price and color, you would obtain data from the Internet and classified ads and then choose the seller offering the lowest-priced red Prius. “Evidence is used to inform a decision whenever the decision process combines hard, objective facts with qualitative inputs, such as intuition or bargaining with stakeholders.” For instance, when firms are hiring new college graduates, objective data about their past experience, education, and participation in student organizations is relevant input to the hiring decision. Page 437Nonetheless, subjective impressions garnered from interviews and references are typically combined with these objective data to make a final decision. These two uses of evidence are clearly positive and should be encouraged. The same cannot be said about using evidence to support a decision.</w:t>
+      </w:r>
+    </w:p>
+    <w:p>
+      <w:r>
+        <w:t>“Evidence is used to support a decision whenever the evidence is gathered or modified for the sole purpose of lending legitimacy to a decision that has already been made.” This application of evidence has both positive and negative effects. On the positive side, evidence collected after the fact can be used to convince an external audience that the organization is following a sound course of action in a complex and ambiguous decision context. This can lead to confidence and goodwill about how a company is responding to environmental events. On the negative side, the practice can stifle employee involvement and input because people will come to believe that management is going to ignore evidence and just do what it wants. In summary, because this practice has both pros and cons, management needs to carefully consider when (if ever) it might be appropriate to ignore disconfirming evidence and push its own agenda or decisions.</w:t>
+      </w:r>
+    </w:p>
+    <w:p>
+      <w:r>
+        <w:t>Big Data: The Next Frontier in Evidence-Based Decision Making</w:t>
       </w:r>
       <w:r>
         <w:t>,</w:t>
@@ -552,65 +582,13 @@
     </w:p>
     <w:p>
       <w:r>
-        <w:t xml:space="preserve">Evidence-based decision </w:t>
-      </w:r>
-      <w:proofErr w:type="gramStart"/>
-      <w:r>
-        <w:t>making  is</w:t>
-      </w:r>
-      <w:proofErr w:type="gramEnd"/>
-      <w:r>
-        <w:t xml:space="preserve"> the process of conscientiously using the best available data and evidence when making managerial decisions. It holds the promise of helping avoid the decision-making biases discussed above and improving performance while reducing costs. Proponents also believe evidence-based decision making can help in the use of “big data” to market and sell products and services.</w:t>
-      </w:r>
-    </w:p>
-    <w:p>
-      <w:r>
-        <w:t xml:space="preserve">Using Evidence to Make Decisions  </w:t>
-      </w:r>
-    </w:p>
-    <w:p>
-      <w:r>
-        <w:t xml:space="preserve">Managers use evidence or data in three different ways: to </w:t>
-      </w:r>
-      <w:proofErr w:type="gramStart"/>
-      <w:r>
-        <w:t>make a decision</w:t>
-      </w:r>
-      <w:proofErr w:type="gramEnd"/>
-      <w:r>
-        <w:t>, to inform a decision, and to support a decision. Here is what a team of researchers had to say about how we use data to make decisions.</w:t>
-      </w:r>
-    </w:p>
-    <w:p>
-      <w:r>
-        <w:t>“Evidence is used to make a decision whenever the decision follows directly from the evidence.” For example, if you wanted to purchase a particular used car such as a Toyota Prius based on price and color, you would obtain data from the Internet and classified ads and then choose the seller offering the lowest-priced red Prius. “Evidence is used to inform a decision whenever the decision process combines hard, objective facts with qualitative inputs, such as intuition or bargaining with stakeholders.” For instance, when firms are hiring new college graduates, objective data about their past experience, education, and participation in student organizations is relevant input to the hiring decision. Page 437Nonetheless, subjective impressions garnered from interviews and references are typically combined with these objective data to make a final decision. These two uses of evidence are clearly positive and should be encouraged. The same cannot be said about using evidence to support a decision.</w:t>
-      </w:r>
-    </w:p>
-    <w:p>
-      <w:r>
-        <w:t>“Evidence is used to support a decision whenever the evidence is gathered or modified for the sole purpose of lending legitimacy to a decision that has already been made.” This application of evidence has both positive and negative effects. On the positive side, evidence collected after the fact can be used to convince an external audience that the organization is following a sound course of action in a complex and ambiguous decision context. This can lead to confidence and goodwill about how a company is responding to environmental events. On the negative side, the practice can stifle employee involvement and input because people will come to believe that management is going to ignore evidence and just do what it wants. In summary, because this practice has both pros and cons, management needs to carefully consider when (if ever) it might be appropriate to ignore disconfirming evidence and push its own agenda or decisions.</w:t>
-      </w:r>
-    </w:p>
-    <w:p>
-      <w:r>
-        <w:t>Big Data: The Next Frontier in Evidence-Based Decision Making</w:t>
-      </w:r>
-      <w:r>
-        <w:t>,</w:t>
-      </w:r>
-    </w:p>
-    <w:p>
-      <w:r>
         <w:t xml:space="preserve">Managers and companies that effectively utilize big data, such as Kroger (see the Problem-Solving </w:t>
       </w:r>
       <w:r>
         <w:t>Application box</w:t>
       </w:r>
       <w:r>
-        <w:t>), are expected to gain competitive advantage. Big data creates value in the following ways:</w:t>
-      </w:r>
-      <w:r>
-        <w:t xml:space="preserve"> </w:t>
+        <w:t xml:space="preserve">), are expected to gain competitive advantage. Big data creates value in the following ways: </w:t>
       </w:r>
     </w:p>
     <w:p>
@@ -634,21 +612,18 @@
       </w:pPr>
       <w:r>
         <w:lastRenderedPageBreak/>
-        <w:t>11.4</w:t>
-      </w:r>
-      <w:r>
-        <w:t xml:space="preserve"> </w:t>
-      </w:r>
-      <w:r>
-        <w:t>Four Decision-Making Styles</w:t>
-      </w:r>
-      <w:r>
-        <w:t>,</w:t>
-      </w:r>
-    </w:p>
-    <w:p>
-      <w:r>
-        <w:t>We make countless decisions on a daily basis—what to wear, what to eat, what route to take driving to school, whether to confront a negative colleague. These decisions are guided by our decision-making style. A decision-making style is the way an individual perceives and comprehends stimuli and the general manner in which he or she chooses to respond to such information. A team of researchers developed a model of decision-making styles based on the idea that styles vary along two dimensions: value orientation and tolerance for ambiguity.</w:t>
+        <w:t>11.4 Four Decision-Making Styles,</w:t>
+      </w:r>
+    </w:p>
+    <w:p>
+      <w:r>
+        <w:t>We make countless decisions on a daily basis</w:t>
+      </w:r>
+      <w:r>
+        <w:t xml:space="preserve">, </w:t>
+      </w:r>
+      <w:r>
+        <w:t>what to wear, what to eat, what route to take driving to school, whether to confront a negative colleague. These decisions are guided by our decision-making style. A decision-making style is the way an individual perceives and comprehends stimuli and the general manner in which he or she chooses to respond to such information. A team of researchers developed a model of decision-making styles based on the idea that styles vary along two dimensions: value orientation and tolerance for ambiguity.</w:t>
       </w:r>
     </w:p>
     <w:p>
@@ -742,10 +717,7 @@
     </w:p>
     <w:p>
       <w:r>
-        <w:t>The Analytical Style: Careful and Slow Decision Makers Who Like Lots of Information</w:t>
-      </w:r>
-      <w:r>
-        <w:t>,</w:t>
+        <w:t>The Analytical Style: Careful and Slow Decision Makers Who Like Lots of Information,</w:t>
       </w:r>
     </w:p>
     <w:p>
@@ -782,13 +754,7 @@
         <w:pStyle w:val="Heading2"/>
       </w:pPr>
       <w:r>
-        <w:t>11.5</w:t>
-      </w:r>
-      <w:r>
-        <w:t xml:space="preserve"> </w:t>
-      </w:r>
-      <w:r>
-        <w:t>A Road Map to Ethical Decision Making</w:t>
+        <w:t>11.5 A Road Map to Ethical Decision Making</w:t>
       </w:r>
     </w:p>
     <w:p>
@@ -855,10 +821,7 @@
         <w:ind w:left="360"/>
       </w:pPr>
       <w:r>
-        <w:t xml:space="preserve">(2) </w:t>
-      </w:r>
-      <w:r>
-        <w:t>If “yes,” does the proposed action maximize shareholder value? A decision maximizes shareholder value when it increases profits for an organization, because these profits are eventually distributed to shareholders. Regardless of shareholder value, however, the decision tree shows that managers still need to consider the ethical implications of each decision or action.</w:t>
+        <w:t>(2) If “yes,” does the proposed action maximize shareholder value? A decision maximizes shareholder value when it increases profits for an organization, because these profits are eventually distributed to shareholders. Regardless of shareholder value, however, the decision tree shows that managers still need to consider the ethical implications of each decision or action.</w:t>
       </w:r>
     </w:p>
     <w:p>
@@ -866,10 +829,7 @@
         <w:ind w:left="360"/>
       </w:pPr>
       <w:r>
-        <w:t xml:space="preserve">(3) </w:t>
-      </w:r>
-      <w:r>
-        <w:t>If the decision maximizes shareholder value, the decision maker than considers whether or not the action is ethical. Managers should answer this question by weighing the effect of the action on an organization’s other key constituents (customers, employees, the community, the environment, suppliers) against the benefit to the shareholders. For example, Bangladesh factory owners bullied employees to work in a building despite warnings from engineers that an exterior crack made it unsafe. They did this out of fear of losing business, which would have had a negative impact on shareholder value. In 2013 the building collapsed, killing 1,129 people. The decision to force workers to enter may have benefited shareholders, but it was a tragically poor choice for employees and for the country. Obviously, then, it was also unethical.</w:t>
+        <w:t>(3) If the decision maximizes shareholder value, the decision maker than considers whether or not the action is ethical. Managers should answer this question by weighing the effect of the action on an organization’s other key constituents (customers, employees, the community, the environment, suppliers) against the benefit to the shareholders. For example, Bangladesh factory owners bullied employees to work in a building despite warnings from engineers that an exterior crack made it unsafe. They did this out of fear of losing business, which would have had a negative impact on shareholder value. In 2013 the building collapsed, killing 1,129 people. The decision to force workers to enter may have benefited shareholders, but it was a tragically poor choice for employees and for the country. Obviously, then, it was also unethical.</w:t>
       </w:r>
     </w:p>
     <w:p>
@@ -877,10 +837,13 @@
         <w:ind w:left="360"/>
       </w:pPr>
       <w:r>
-        <w:t xml:space="preserve">(4) </w:t>
-      </w:r>
-      <w:r>
-        <w:t>If the decision does not maximize shareholder value, then the decision maker should consider whether it would be ethical not to take the proposed action. If an action would not directly benefit shareholders, consider whether it would be ethical not to take it. The decision to continue operating factories in the damaged building in Bangladesh was harmful to other stakeholders—employees and the country. The ethical decision might have been to ask employees to enter the building only after the structural problems had been fixed, and to ask customers for some leeway in filling orders.</w:t>
+        <w:t>(4) If the decision does not maximize shareholder value, then the decision maker should consider whether it would be ethical not to take the proposed action. If an action would not directly benefit shareholders, consider whether it would be ethical not to take it. The decision to continue operating factories in the damaged building in Bangladesh was harmful to other stakeholders</w:t>
+      </w:r>
+      <w:r>
+        <w:t xml:space="preserve">, </w:t>
+      </w:r>
+      <w:r>
+        <w:t>employees and the country. The ethical decision might have been to ask employees to enter the building only after the structural problems had been fixed, and to ask customers for some leeway in filling orders.</w:t>
       </w:r>
     </w:p>
     <w:p>
@@ -888,16 +851,7 @@
         <w:pStyle w:val="Heading2"/>
       </w:pPr>
       <w:r>
-        <w:t>11.6</w:t>
-      </w:r>
-      <w:r>
-        <w:t xml:space="preserve"> </w:t>
-      </w:r>
-      <w:r>
-        <w:t>Group Decision Making</w:t>
-      </w:r>
-      <w:r>
-        <w:t>,</w:t>
+        <w:t>11.6 Group Decision Making,</w:t>
       </w:r>
     </w:p>
     <w:p>
@@ -976,8 +930,6 @@
       <w:r>
         <w:t>As you might imagine, groupthink negatively affects group performance and is often driven by high levels of cohesiveness. Cohesiveness or a sense of “we-ness” tends to override individual differences and motives. Members of groups tend to be cohesive for two fundamental reasons: (1</w:t>
       </w:r>
-      <w:bookmarkStart w:id="0" w:name="_GoBack"/>
-      <w:bookmarkEnd w:id="0"/>
       <w:r>
         <w:t>) they</w:t>
       </w:r>
@@ -1094,10 +1046,7 @@
     </w:p>
     <w:p>
       <w:r>
-        <w:t>Reaching Consensus: The Goal of Group Problem-Solving Techniques</w:t>
-      </w:r>
-      <w:r>
-        <w:t>,</w:t>
+        <w:t>Reaching Consensus: The Goal of Group Problem-Solving Techniques,</w:t>
       </w:r>
     </w:p>
     <w:p>
@@ -1111,24 +1060,12 @@
     </w:p>
     <w:p>
       <w:r>
-        <w:t>Brainstorming: A Tool for Generating Ideas</w:t>
-      </w:r>
-      <w:r>
-        <w:t>,</w:t>
-      </w:r>
-    </w:p>
-    <w:p>
-      <w:r>
-        <w:t>Brainstorming helps groups generate multiple ideas and alternatives for solving problems. Developed by advertising executive A. F. Osborn, brainstorming can apply in a variety of contexts. They include solving problems, developing creative ideas for new products, removing performance roadblocks, and developing action plans to achieve goals. Brainstorming sessions begin by asking participants to silently generate ideas or solutions, which then are collected</w:t>
-      </w:r>
-      <w:r>
-        <w:t xml:space="preserve"> </w:t>
-      </w:r>
-      <w:r>
-        <w:t>either in public or anonymously and summarized in some fashion (such as on a whiteboard or a flip chart)</w:t>
-      </w:r>
-      <w:r>
-        <w:t>.</w:t>
+        <w:t>Brainstorming: A Tool for Generating Ideas,</w:t>
+      </w:r>
+    </w:p>
+    <w:p>
+      <w:r>
+        <w:t>Brainstorming helps groups generate multiple ideas and alternatives for solving problems. Developed by advertising executive A. F. Osborn, brainstorming can apply in a variety of contexts. They include solving problems, developing creative ideas for new products, removing performance roadblocks, and developing action plans to achieve goals. Brainstorming sessions begin by asking participants to silently generate ideas or solutions, which then are collected either in public or anonymously and summarized in some fashion (such as on a whiteboard or a flip chart).</w:t>
       </w:r>
     </w:p>
     <w:p>
@@ -1138,10 +1075,7 @@
     </w:p>
     <w:p>
       <w:r>
-        <w:t>The Delphi Technique</w:t>
-      </w:r>
-      <w:r>
-        <w:t>,</w:t>
+        <w:t>The Delphi Technique,</w:t>
       </w:r>
     </w:p>
     <w:p>
@@ -1151,10 +1085,7 @@
     </w:p>
     <w:p>
       <w:r>
-        <w:t>Decision Support Systems</w:t>
-      </w:r>
-      <w:r>
-        <w:t>,</w:t>
+        <w:t>Decision Support Systems,</w:t>
       </w:r>
     </w:p>
     <w:p>
@@ -1167,16 +1098,7 @@
         <w:pStyle w:val="Heading2"/>
       </w:pPr>
       <w:r>
-        <w:t>11.7</w:t>
-      </w:r>
-      <w:r>
-        <w:t xml:space="preserve"> </w:t>
-      </w:r>
-      <w:r>
-        <w:t>Creativity</w:t>
-      </w:r>
-      <w:r>
-        <w:t>,</w:t>
+        <w:t>11.7 Creativity,</w:t>
       </w:r>
     </w:p>
     <w:p>
@@ -1252,7 +1174,19 @@
     </w:p>
     <w:p>
       <w:r>
-        <w:t xml:space="preserve">Preparation/information gathering. The preparation stage reflects the notion that creativity starts from a base of knowledge. Experts suggest that creativity arises from the convergence of tacit and explicit knowledge. Lowell Wood, the most prolific inventor in U.S. history—he holds 1,085 patents, one more than Thomas Alva Edison—is inventor in residence at Intellectual Ventures.                </w:t>
+        <w:t>Preparation/information gathering. The preparation stage reflects the notion that creativity starts from a base of knowledge. Experts suggest that creativity arises from the convergence of tacit and explicit knowledge. Lowell Wood, the most prolific inventor in U.S. history</w:t>
+      </w:r>
+      <w:r>
+        <w:t xml:space="preserve">, </w:t>
+      </w:r>
+      <w:r>
+        <w:t>he holds 1,085 patents, one more than Thomas Alva Edison</w:t>
+      </w:r>
+      <w:r>
+        <w:t xml:space="preserve">, </w:t>
+      </w:r>
+      <w:r>
+        <w:t xml:space="preserve">is inventor in residence at Intellectual Ventures.                </w:t>
       </w:r>
     </w:p>
     <w:p>
@@ -1283,7 +1217,13 @@
     </w:p>
     <w:p>
       <w:r>
-        <w:t xml:space="preserve">While some consultants recommend hypnotism as a good way to increase employees’ creativity, we prefer suggestions derived from research and practical experience. The first recommendation is to effectively manage the four creative performance behaviors. Another is to allow yourself to enjoy boredom. According to experts, “when we experience boredom, two areas of the brain may be busy working closely together—the executive network, which solves problems, and the so-called default network, which takes over when your brain isn’t involved with something external. The result is enhanced creativity.” This suggests that doing “nothing,” such as “just sitting in a café, strolling in the park, lying on the beach, or even staring into space while everyone else is running busily, may be one of the most important creative things we can do,” according to management expert Manfred </w:t>
+        <w:t>While some consultants recommend hypnotism as a good way to increase employees’ creativity, we prefer suggestions derived from research and practical experience. The first recommendation is to effectively manage the four creative performance behaviors. Another is to allow yourself to enjoy boredom. According to experts, “when we experience boredom, two areas of the brain may be busy working closely together</w:t>
+      </w:r>
+      <w:r>
+        <w:t xml:space="preserve">, </w:t>
+      </w:r>
+      <w:r>
+        <w:t xml:space="preserve">the executive network, which solves problems, and the so-called default network, which takes over when your brain isn’t involved with something external. The result is enhanced creativity.” This suggests that doing “nothing,” such as “just sitting in a café, strolling in the park, lying on the beach, or even staring into space while everyone else is running busily, may be one of the most important creative things we can do,” according to management expert Manfred </w:t>
       </w:r>
       <w:proofErr w:type="spellStart"/>
       <w:r>
